--- a/03 Código EasyTrainAI.docx
+++ b/03 Código EasyTrainAI.docx
@@ -339,35 +339,66 @@
         <w:lastRenderedPageBreak/>
         <w:t>EasyTrainAI</w:t>
       </w:r>
-      <w:r>
+    </w:p>
+    <w:p>
+      <w:pPr>
         <w:rPr>
           <w:rFonts w:ascii="Times New Roman" w:hAnsi="Times New Roman" w:cs="Times New Roman"/>
           <w:b/>
           <w:bCs/>
-          <w:sz w:val="24"/>
-          <w:szCs w:val="24"/>
-          <w:lang w:val="pt-PT"/>
-        </w:rPr>
-        <w:t>-RESEARCHER</w:t>
-      </w:r>
-    </w:p>
-    <w:p>
-      <w:pPr>
+        </w:rPr>
+      </w:pPr>
+      <w:r>
         <w:rPr>
           <w:rFonts w:ascii="Times New Roman" w:hAnsi="Times New Roman" w:cs="Times New Roman"/>
           <w:b/>
           <w:bCs/>
-          <w:lang w:val="pt-PT"/>
-        </w:rPr>
-      </w:pPr>
-      <w:r>
+        </w:rPr>
+        <w:t>Autores:</w:t>
+      </w:r>
+    </w:p>
+    <w:p>
+      <w:pPr>
         <w:rPr>
           <w:rFonts w:ascii="Times New Roman" w:hAnsi="Times New Roman" w:cs="Times New Roman"/>
-          <w:b/>
-          <w:bCs/>
-          <w:lang w:val="pt-PT"/>
-        </w:rPr>
-        <w:t>Autores:</w:t>
+        </w:rPr>
+      </w:pPr>
+      <w:r>
+        <w:rPr>
+          <w:rFonts w:ascii="Times New Roman" w:hAnsi="Times New Roman" w:cs="Times New Roman"/>
+        </w:rPr>
+        <w:t>1</w:t>
+      </w:r>
+      <w:r>
+        <w:rPr>
+          <w:rFonts w:ascii="Times New Roman" w:hAnsi="Times New Roman" w:cs="Times New Roman"/>
+        </w:rPr>
+        <w:t xml:space="preserve"> Marco Fidel Mayta Q</w:t>
+      </w:r>
+      <w:r>
+        <w:rPr>
+          <w:rFonts w:ascii="Times New Roman" w:hAnsi="Times New Roman" w:cs="Times New Roman"/>
+        </w:rPr>
+        <w:t>uispe</w:t>
+      </w:r>
+    </w:p>
+    <w:p>
+      <w:pPr>
+        <w:rPr>
+          <w:rFonts w:ascii="Times New Roman" w:hAnsi="Times New Roman" w:cs="Times New Roman"/>
+        </w:rPr>
+      </w:pPr>
+      <w:r>
+        <w:rPr>
+          <w:rFonts w:ascii="Times New Roman" w:hAnsi="Times New Roman" w:cs="Times New Roman"/>
+        </w:rPr>
+        <w:t>2</w:t>
+      </w:r>
+      <w:r>
+        <w:rPr>
+          <w:rFonts w:ascii="Times New Roman" w:hAnsi="Times New Roman" w:cs="Times New Roman"/>
+        </w:rPr>
+        <w:t xml:space="preserve"> Fred Torres Cruz</w:t>
       </w:r>
     </w:p>
     <w:p>
@@ -382,37 +413,29 @@
           <w:rFonts w:ascii="Times New Roman" w:hAnsi="Times New Roman" w:cs="Times New Roman"/>
           <w:lang w:val="pt-PT"/>
         </w:rPr>
-        <w:t>1</w:t>
-      </w:r>
-    </w:p>
-    <w:p>
-      <w:pPr>
+        <w:t>3</w:t>
+      </w:r>
+      <w:r>
         <w:rPr>
           <w:rFonts w:ascii="Times New Roman" w:hAnsi="Times New Roman" w:cs="Times New Roman"/>
           <w:lang w:val="pt-PT"/>
         </w:rPr>
-      </w:pPr>
-      <w:r>
+        <w:t xml:space="preserve"> Wladimir Aldo Carlosviza Amanqui</w:t>
+      </w:r>
+    </w:p>
+    <w:p>
+      <w:pPr>
         <w:rPr>
           <w:rFonts w:ascii="Times New Roman" w:hAnsi="Times New Roman" w:cs="Times New Roman"/>
           <w:lang w:val="pt-PT"/>
         </w:rPr>
-        <w:t>2</w:t>
-      </w:r>
-    </w:p>
-    <w:p>
-      <w:pPr>
+      </w:pPr>
+      <w:r>
         <w:rPr>
           <w:rFonts w:ascii="Times New Roman" w:hAnsi="Times New Roman" w:cs="Times New Roman"/>
           <w:lang w:val="pt-PT"/>
         </w:rPr>
-      </w:pPr>
-      <w:r>
-        <w:rPr>
-          <w:rFonts w:ascii="Times New Roman" w:hAnsi="Times New Roman" w:cs="Times New Roman"/>
-          <w:lang w:val="pt-PT"/>
-        </w:rPr>
-        <w:t>3</w:t>
+        <w:t>4 Luz Bella Valenzuela Narvaez</w:t>
       </w:r>
     </w:p>
     <w:p>
@@ -22014,6 +22037,7 @@
   <w:style w:type="character" w:default="1" w:styleId="Fuentedeprrafopredeter">
     <w:name w:val="Default Paragraph Font"/>
     <w:uiPriority w:val="1"/>
+    <w:semiHidden/>
     <w:unhideWhenUsed/>
   </w:style>
   <w:style w:type="table" w:default="1" w:styleId="Tablanormal">
